--- a/csopi munka NEVEZETESSÉGEK.docx
+++ b/csopi munka NEVEZETESSÉGEK.docx
@@ -4,7 +4,6 @@
   <w:body>
     <w:p>
       <w:pPr>
-        <w:ind w:left="1416"/>
         <w:rPr>
           <w:rStyle w:val="Kiemels2"/>
           <w:rFonts w:ascii="Georgia" w:hAnsi="Georgia"/>
@@ -14,7 +13,6 @@
           <w:bdr w:val="none" w:sz="0" w:space="0" w:color="auto" w:frame="1"/>
         </w:rPr>
       </w:pPr>
-      <w:proofErr w:type="spellStart"/>
       <w:r>
         <w:rPr>
           <w:rStyle w:val="Kiemels2"/>
@@ -24,6 +22,18 @@
           <w:szCs w:val="27"/>
           <w:bdr w:val="none" w:sz="0" w:space="0" w:color="auto" w:frame="1"/>
         </w:rPr>
+        <w:t xml:space="preserve">                      </w:t>
+      </w:r>
+      <w:proofErr w:type="spellStart"/>
+      <w:r>
+        <w:rPr>
+          <w:rStyle w:val="Kiemels2"/>
+          <w:rFonts w:ascii="Georgia" w:hAnsi="Georgia"/>
+          <w:color w:val="2F5496" w:themeColor="accent5" w:themeShade="BF"/>
+          <w:sz w:val="27"/>
+          <w:szCs w:val="27"/>
+          <w:bdr w:val="none" w:sz="0" w:space="0" w:color="auto" w:frame="1"/>
+        </w:rPr>
         <w:t>Plitvicei</w:t>
       </w:r>
       <w:proofErr w:type="spellEnd"/>
@@ -42,52 +52,353 @@
     <w:p>
       <w:pPr>
         <w:rPr>
-          <w:rStyle w:val="Kiemels2"/>
+          <w:rFonts w:ascii="Georgia" w:hAnsi="Georgia"/>
+          <w:color w:val="000000" w:themeColor="text1"/>
+          <w:sz w:val="27"/>
+          <w:szCs w:val="27"/>
+        </w:rPr>
+      </w:pPr>
+      <w:r>
+        <w:rPr>
           <w:rFonts w:ascii="Georgia" w:hAnsi="Georgia"/>
           <w:color w:val="000000"/>
           <w:sz w:val="27"/>
           <w:szCs w:val="27"/>
-          <w:bdr w:val="none" w:sz="0" w:space="0" w:color="auto" w:frame="1"/>
-        </w:rPr>
-      </w:pPr>
-    </w:p>
-    <w:p>
-      <w:pPr>
-        <w:rPr>
-          <w:rFonts w:ascii="Georgia" w:hAnsi="Georgia"/>
-          <w:color w:val="000000" w:themeColor="text1"/>
-          <w:sz w:val="27"/>
-          <w:szCs w:val="27"/>
-        </w:rPr>
-      </w:pPr>
-      <w:r>
-        <w:rPr>
+        </w:rPr>
+        <w:t> </w:t>
+      </w:r>
+      <w:r>
+        <w:rPr>
+          <w:rFonts w:ascii="Georgia" w:hAnsi="Georgia"/>
+          <w:color w:val="000000" w:themeColor="text1"/>
+          <w:sz w:val="27"/>
+          <w:szCs w:val="27"/>
+        </w:rPr>
+        <w:t xml:space="preserve">Az 1949-ben alapított park a Horvát Karsztvidéken, a boszniai-hercegovinai határ közelében található. </w:t>
+      </w:r>
+    </w:p>
+    <w:p>
+      <w:pPr>
+        <w:rPr>
+          <w:rStyle w:val="Kiemels2"/>
           <w:rFonts w:ascii="Georgia" w:hAnsi="Georgia"/>
           <w:color w:val="000000"/>
           <w:sz w:val="27"/>
           <w:szCs w:val="27"/>
-        </w:rPr>
-        <w:t> </w:t>
-      </w:r>
-      <w:r>
-        <w:rPr>
-          <w:rFonts w:ascii="Georgia" w:hAnsi="Georgia"/>
-          <w:color w:val="000000" w:themeColor="text1"/>
-          <w:sz w:val="27"/>
-          <w:szCs w:val="27"/>
-        </w:rPr>
-        <w:t xml:space="preserve">Az 1949-ben alapított park a Horvát Karsztvidéken, a boszniai-hercegovinai határ közelében található. </w:t>
-      </w:r>
-    </w:p>
-    <w:p>
-      <w:pPr>
-        <w:rPr>
-          <w:rStyle w:val="Kiemels2"/>
+          <w:bdr w:val="none" w:sz="0" w:space="0" w:color="auto" w:frame="1"/>
+        </w:rPr>
+      </w:pPr>
+    </w:p>
+    <w:p>
+      <w:pPr>
+        <w:ind w:left="708" w:firstLine="708"/>
+        <w:rPr>
+          <w:rStyle w:val="Kiemels2"/>
+          <w:rFonts w:ascii="Georgia" w:hAnsi="Georgia"/>
+          <w:color w:val="C45911" w:themeColor="accent2" w:themeShade="BF"/>
+          <w:sz w:val="27"/>
+          <w:szCs w:val="27"/>
+          <w:bdr w:val="none" w:sz="0" w:space="0" w:color="auto" w:frame="1"/>
+        </w:rPr>
+      </w:pPr>
+      <w:r>
+        <w:rPr>
+          <w:rStyle w:val="Kiemels2"/>
+          <w:rFonts w:ascii="Georgia" w:hAnsi="Georgia"/>
+          <w:color w:val="C45911" w:themeColor="accent2" w:themeShade="BF"/>
+          <w:sz w:val="27"/>
+          <w:szCs w:val="27"/>
+          <w:bdr w:val="none" w:sz="0" w:space="0" w:color="auto" w:frame="1"/>
+        </w:rPr>
+        <w:t xml:space="preserve">Természetes medence, </w:t>
+      </w:r>
+      <w:proofErr w:type="spellStart"/>
+      <w:r>
+        <w:rPr>
+          <w:rStyle w:val="Kiemels2"/>
+          <w:rFonts w:ascii="Georgia" w:hAnsi="Georgia"/>
+          <w:color w:val="C45911" w:themeColor="accent2" w:themeShade="BF"/>
+          <w:sz w:val="27"/>
+          <w:szCs w:val="27"/>
+          <w:bdr w:val="none" w:sz="0" w:space="0" w:color="auto" w:frame="1"/>
+        </w:rPr>
+        <w:t>Santorini</w:t>
+      </w:r>
+      <w:proofErr w:type="spellEnd"/>
+      <w:r>
+        <w:rPr>
+          <w:rStyle w:val="Kiemels2"/>
+          <w:rFonts w:ascii="Georgia" w:hAnsi="Georgia"/>
+          <w:color w:val="C45911" w:themeColor="accent2" w:themeShade="BF"/>
+          <w:sz w:val="27"/>
+          <w:szCs w:val="27"/>
+          <w:bdr w:val="none" w:sz="0" w:space="0" w:color="auto" w:frame="1"/>
+        </w:rPr>
+        <w:t>, Görögország</w:t>
+      </w:r>
+    </w:p>
+    <w:p>
+      <w:pPr>
+        <w:rPr>
+          <w:rFonts w:ascii="Georgia" w:hAnsi="Georgia"/>
+          <w:color w:val="000000" w:themeColor="text1"/>
+          <w:sz w:val="27"/>
+          <w:szCs w:val="27"/>
+        </w:rPr>
+      </w:pPr>
+      <w:r>
+        <w:rPr>
+          <w:rFonts w:ascii="Georgia" w:hAnsi="Georgia"/>
+          <w:color w:val="000000" w:themeColor="text1"/>
+          <w:sz w:val="27"/>
+          <w:szCs w:val="27"/>
+        </w:rPr>
+        <w:t xml:space="preserve">Az 1911-ben véletlenül felfedezett Machu </w:t>
+      </w:r>
+      <w:proofErr w:type="spellStart"/>
+      <w:r>
+        <w:rPr>
+          <w:rFonts w:ascii="Georgia" w:hAnsi="Georgia"/>
+          <w:color w:val="000000" w:themeColor="text1"/>
+          <w:sz w:val="27"/>
+          <w:szCs w:val="27"/>
+        </w:rPr>
+        <w:t>Picchu</w:t>
+      </w:r>
+      <w:proofErr w:type="spellEnd"/>
+      <w:r>
+        <w:rPr>
+          <w:rFonts w:ascii="Georgia" w:hAnsi="Georgia"/>
+          <w:color w:val="000000" w:themeColor="text1"/>
+          <w:sz w:val="27"/>
+          <w:szCs w:val="27"/>
+        </w:rPr>
+        <w:t xml:space="preserve"> 1983 óta szerepel az UNESCO Világörökségi listáján.</w:t>
+      </w:r>
+    </w:p>
+    <w:p>
+      <w:pPr>
+        <w:rPr>
           <w:rFonts w:ascii="Georgia" w:hAnsi="Georgia"/>
           <w:color w:val="000000"/>
           <w:sz w:val="27"/>
           <w:szCs w:val="27"/>
-          <w:bdr w:val="none" w:sz="0" w:space="0" w:color="auto" w:frame="1"/>
+        </w:rPr>
+      </w:pPr>
+    </w:p>
+    <w:p>
+      <w:pPr>
+        <w:rPr>
+          <w:rStyle w:val="Kiemels2"/>
+          <w:rFonts w:ascii="Georgia" w:hAnsi="Georgia"/>
+          <w:color w:val="FF00FF"/>
+          <w:sz w:val="27"/>
+          <w:szCs w:val="27"/>
+          <w:bdr w:val="none" w:sz="0" w:space="0" w:color="auto" w:frame="1"/>
+        </w:rPr>
+      </w:pPr>
+      <w:r>
+        <w:rPr>
+          <w:rStyle w:val="Kiemels2"/>
+          <w:rFonts w:ascii="Georgia" w:hAnsi="Georgia"/>
+          <w:color w:val="FF00FF"/>
+          <w:sz w:val="27"/>
+          <w:szCs w:val="27"/>
+          <w:bdr w:val="none" w:sz="0" w:space="0" w:color="auto" w:frame="1"/>
+        </w:rPr>
+        <w:t xml:space="preserve">                     </w:t>
+      </w:r>
+      <w:proofErr w:type="spellStart"/>
+      <w:r>
+        <w:rPr>
+          <w:rStyle w:val="Kiemels2"/>
+          <w:rFonts w:ascii="Georgia" w:hAnsi="Georgia"/>
+          <w:color w:val="FF00FF"/>
+          <w:sz w:val="27"/>
+          <w:szCs w:val="27"/>
+          <w:bdr w:val="none" w:sz="0" w:space="0" w:color="auto" w:frame="1"/>
+        </w:rPr>
+        <w:t>Nishinomaru</w:t>
+      </w:r>
+      <w:proofErr w:type="spellEnd"/>
+      <w:r>
+        <w:rPr>
+          <w:rStyle w:val="Kiemels2"/>
+          <w:rFonts w:ascii="Georgia" w:hAnsi="Georgia"/>
+          <w:color w:val="FF00FF"/>
+          <w:sz w:val="27"/>
+          <w:szCs w:val="27"/>
+          <w:bdr w:val="none" w:sz="0" w:space="0" w:color="auto" w:frame="1"/>
+        </w:rPr>
+        <w:t xml:space="preserve"> Kert, Osaka, Japán</w:t>
+      </w:r>
+    </w:p>
+    <w:p>
+      <w:pPr>
+        <w:rPr>
+          <w:rFonts w:ascii="Georgia" w:hAnsi="Georgia"/>
+          <w:color w:val="000000" w:themeColor="text1"/>
+          <w:sz w:val="27"/>
+          <w:szCs w:val="27"/>
+        </w:rPr>
+      </w:pPr>
+      <w:r>
+        <w:rPr>
+          <w:rFonts w:ascii="Georgia" w:hAnsi="Georgia"/>
+          <w:color w:val="000000" w:themeColor="text1"/>
+          <w:sz w:val="27"/>
+          <w:szCs w:val="27"/>
+        </w:rPr>
+        <w:t xml:space="preserve">Az </w:t>
+      </w:r>
+      <w:proofErr w:type="spellStart"/>
+      <w:r>
+        <w:rPr>
+          <w:rFonts w:ascii="Georgia" w:hAnsi="Georgia"/>
+          <w:color w:val="000000" w:themeColor="text1"/>
+          <w:sz w:val="27"/>
+          <w:szCs w:val="27"/>
+        </w:rPr>
+        <w:t>osakai</w:t>
+      </w:r>
+      <w:proofErr w:type="spellEnd"/>
+      <w:r>
+        <w:rPr>
+          <w:rFonts w:ascii="Georgia" w:hAnsi="Georgia"/>
+          <w:color w:val="000000" w:themeColor="text1"/>
+          <w:sz w:val="27"/>
+          <w:szCs w:val="27"/>
+        </w:rPr>
+        <w:t xml:space="preserve"> várkastélyt 1931-ben újították fel az </w:t>
+      </w:r>
+      <w:proofErr w:type="spellStart"/>
+      <w:r>
+        <w:rPr>
+          <w:rFonts w:ascii="Georgia" w:hAnsi="Georgia"/>
+          <w:color w:val="000000" w:themeColor="text1"/>
+          <w:sz w:val="27"/>
+          <w:szCs w:val="27"/>
+        </w:rPr>
+        <w:t>osakai</w:t>
+      </w:r>
+      <w:proofErr w:type="spellEnd"/>
+      <w:r>
+        <w:rPr>
+          <w:rFonts w:ascii="Georgia" w:hAnsi="Georgia"/>
+          <w:color w:val="000000" w:themeColor="text1"/>
+          <w:sz w:val="27"/>
+          <w:szCs w:val="27"/>
+        </w:rPr>
+        <w:t xml:space="preserve"> polgárok felajánlásaiból, megközelítőleg mintegy 1.5 millió japán jenért (ez ma 75 milliárd jennek felel meg). A torony mellett egy csodálatos kastélypark is található, benne tizenhárom fontos kulturális nevezetességgel, a többi között az </w:t>
+      </w:r>
+      <w:proofErr w:type="spellStart"/>
+      <w:r>
+        <w:rPr>
+          <w:rFonts w:ascii="Georgia" w:hAnsi="Georgia"/>
+          <w:color w:val="000000" w:themeColor="text1"/>
+          <w:sz w:val="27"/>
+          <w:szCs w:val="27"/>
+        </w:rPr>
+        <w:t>Otemon</w:t>
+      </w:r>
+      <w:proofErr w:type="spellEnd"/>
+      <w:r>
+        <w:rPr>
+          <w:rFonts w:ascii="Georgia" w:hAnsi="Georgia"/>
+          <w:color w:val="000000" w:themeColor="text1"/>
+          <w:sz w:val="27"/>
+          <w:szCs w:val="27"/>
+        </w:rPr>
+        <w:t xml:space="preserve"> kapu, a </w:t>
+      </w:r>
+      <w:proofErr w:type="spellStart"/>
+      <w:r>
+        <w:rPr>
+          <w:rFonts w:ascii="Georgia" w:hAnsi="Georgia"/>
+          <w:color w:val="000000" w:themeColor="text1"/>
+          <w:sz w:val="27"/>
+          <w:szCs w:val="27"/>
+        </w:rPr>
+        <w:t>Sengan'yagura</w:t>
+      </w:r>
+      <w:proofErr w:type="spellEnd"/>
+      <w:r>
+        <w:rPr>
+          <w:rFonts w:ascii="Georgia" w:hAnsi="Georgia"/>
+          <w:color w:val="000000" w:themeColor="text1"/>
+          <w:sz w:val="27"/>
+          <w:szCs w:val="27"/>
+        </w:rPr>
+        <w:t xml:space="preserve"> torony, a </w:t>
+      </w:r>
+      <w:proofErr w:type="spellStart"/>
+      <w:r>
+        <w:rPr>
+          <w:rFonts w:ascii="Georgia" w:hAnsi="Georgia"/>
+          <w:color w:val="000000" w:themeColor="text1"/>
+          <w:sz w:val="27"/>
+          <w:szCs w:val="27"/>
+        </w:rPr>
+        <w:t>Toyokuni</w:t>
+      </w:r>
+      <w:proofErr w:type="spellEnd"/>
+      <w:r>
+        <w:rPr>
+          <w:rFonts w:ascii="Georgia" w:hAnsi="Georgia"/>
+          <w:color w:val="000000" w:themeColor="text1"/>
+          <w:sz w:val="27"/>
+          <w:szCs w:val="27"/>
+        </w:rPr>
+        <w:t xml:space="preserve"> szentély, egy lenyűgöző </w:t>
+      </w:r>
+      <w:proofErr w:type="spellStart"/>
+      <w:r>
+        <w:rPr>
+          <w:rFonts w:ascii="Georgia" w:hAnsi="Georgia"/>
+          <w:color w:val="000000" w:themeColor="text1"/>
+          <w:sz w:val="27"/>
+          <w:szCs w:val="27"/>
+        </w:rPr>
+        <w:t>ume</w:t>
+      </w:r>
+      <w:proofErr w:type="spellEnd"/>
+      <w:r>
+        <w:rPr>
+          <w:rFonts w:ascii="Georgia" w:hAnsi="Georgia"/>
+          <w:color w:val="000000" w:themeColor="text1"/>
+          <w:sz w:val="27"/>
+          <w:szCs w:val="27"/>
+        </w:rPr>
+        <w:t xml:space="preserve"> (egyfajta szilva) kert, illetve a </w:t>
+      </w:r>
+      <w:proofErr w:type="spellStart"/>
+      <w:r>
+        <w:rPr>
+          <w:rFonts w:ascii="Georgia" w:hAnsi="Georgia"/>
+          <w:color w:val="000000" w:themeColor="text1"/>
+          <w:sz w:val="27"/>
+          <w:szCs w:val="27"/>
+        </w:rPr>
+        <w:t>Nishinomaru</w:t>
+      </w:r>
+      <w:proofErr w:type="spellEnd"/>
+      <w:r>
+        <w:rPr>
+          <w:rFonts w:ascii="Georgia" w:hAnsi="Georgia"/>
+          <w:color w:val="000000" w:themeColor="text1"/>
+          <w:sz w:val="27"/>
+          <w:szCs w:val="27"/>
+        </w:rPr>
+        <w:t xml:space="preserve"> Kert.</w:t>
+      </w:r>
+    </w:p>
+    <w:p>
+      <w:pPr>
+        <w:rPr>
+          <w:rFonts w:ascii="Georgia" w:hAnsi="Georgia"/>
+          <w:color w:val="000000"/>
+          <w:sz w:val="27"/>
+          <w:szCs w:val="27"/>
         </w:rPr>
       </w:pPr>
     </w:p>
@@ -97,501 +408,443 @@
         <w:rPr>
           <w:rStyle w:val="Kiemels2"/>
           <w:rFonts w:ascii="Georgia" w:hAnsi="Georgia"/>
-          <w:color w:val="C45911" w:themeColor="accent2" w:themeShade="BF"/>
-          <w:sz w:val="27"/>
-          <w:szCs w:val="27"/>
-          <w:bdr w:val="none" w:sz="0" w:space="0" w:color="auto" w:frame="1"/>
-        </w:rPr>
-      </w:pPr>
-      <w:r>
-        <w:rPr>
-          <w:rStyle w:val="Kiemels2"/>
-          <w:rFonts w:ascii="Georgia" w:hAnsi="Georgia"/>
-          <w:color w:val="C45911" w:themeColor="accent2" w:themeShade="BF"/>
-          <w:sz w:val="27"/>
-          <w:szCs w:val="27"/>
-          <w:bdr w:val="none" w:sz="0" w:space="0" w:color="auto" w:frame="1"/>
-        </w:rPr>
-        <w:t xml:space="preserve">Természetes medence, </w:t>
-      </w:r>
-      <w:proofErr w:type="spellStart"/>
-      <w:r>
-        <w:rPr>
-          <w:rStyle w:val="Kiemels2"/>
-          <w:rFonts w:ascii="Georgia" w:hAnsi="Georgia"/>
-          <w:color w:val="C45911" w:themeColor="accent2" w:themeShade="BF"/>
-          <w:sz w:val="27"/>
-          <w:szCs w:val="27"/>
-          <w:bdr w:val="none" w:sz="0" w:space="0" w:color="auto" w:frame="1"/>
-        </w:rPr>
-        <w:t>Santorini</w:t>
-      </w:r>
-      <w:proofErr w:type="spellEnd"/>
-      <w:r>
-        <w:rPr>
-          <w:rStyle w:val="Kiemels2"/>
-          <w:rFonts w:ascii="Georgia" w:hAnsi="Georgia"/>
-          <w:color w:val="C45911" w:themeColor="accent2" w:themeShade="BF"/>
-          <w:sz w:val="27"/>
-          <w:szCs w:val="27"/>
-          <w:bdr w:val="none" w:sz="0" w:space="0" w:color="auto" w:frame="1"/>
-        </w:rPr>
-        <w:t>, Görögország</w:t>
-      </w:r>
-    </w:p>
-    <w:p>
-      <w:pPr>
-        <w:rPr>
-          <w:rStyle w:val="Kiemels2"/>
-          <w:rFonts w:ascii="Georgia" w:hAnsi="Georgia"/>
-          <w:color w:val="C45911" w:themeColor="accent2" w:themeShade="BF"/>
-          <w:sz w:val="27"/>
-          <w:szCs w:val="27"/>
-          <w:bdr w:val="none" w:sz="0" w:space="0" w:color="auto" w:frame="1"/>
-        </w:rPr>
-      </w:pPr>
-    </w:p>
-    <w:p>
-      <w:pPr>
-        <w:rPr>
-          <w:rFonts w:ascii="Georgia" w:hAnsi="Georgia"/>
-          <w:color w:val="000000" w:themeColor="text1"/>
-          <w:sz w:val="27"/>
-          <w:szCs w:val="27"/>
-        </w:rPr>
-      </w:pPr>
-      <w:r>
-        <w:rPr>
-          <w:rFonts w:ascii="Georgia" w:hAnsi="Georgia"/>
-          <w:color w:val="000000" w:themeColor="text1"/>
-          <w:sz w:val="27"/>
-          <w:szCs w:val="27"/>
-        </w:rPr>
-        <w:t xml:space="preserve">Az 1911-ben véletlenül felfedezett Machu </w:t>
-      </w:r>
-      <w:proofErr w:type="spellStart"/>
-      <w:r>
-        <w:rPr>
-          <w:rFonts w:ascii="Georgia" w:hAnsi="Georgia"/>
-          <w:color w:val="000000" w:themeColor="text1"/>
-          <w:sz w:val="27"/>
-          <w:szCs w:val="27"/>
-        </w:rPr>
-        <w:t>Picchu</w:t>
-      </w:r>
-      <w:proofErr w:type="spellEnd"/>
-      <w:r>
-        <w:rPr>
-          <w:rFonts w:ascii="Georgia" w:hAnsi="Georgia"/>
-          <w:color w:val="000000" w:themeColor="text1"/>
-          <w:sz w:val="27"/>
-          <w:szCs w:val="27"/>
-        </w:rPr>
-        <w:t xml:space="preserve"> 1983 óta szerepel az UNESCO Világörökségi listáján.</w:t>
-      </w:r>
-    </w:p>
-    <w:p>
-      <w:pPr>
-        <w:rPr>
-          <w:rFonts w:ascii="Georgia" w:hAnsi="Georgia"/>
-          <w:color w:val="000000"/>
-          <w:sz w:val="27"/>
-          <w:szCs w:val="27"/>
-        </w:rPr>
-      </w:pPr>
-    </w:p>
-    <w:p>
-      <w:pPr>
-        <w:rPr>
-          <w:rStyle w:val="Kiemels2"/>
-          <w:rFonts w:ascii="Georgia" w:hAnsi="Georgia"/>
-          <w:color w:val="FF00FF"/>
-          <w:sz w:val="27"/>
-          <w:szCs w:val="27"/>
-          <w:bdr w:val="none" w:sz="0" w:space="0" w:color="auto" w:frame="1"/>
-        </w:rPr>
-      </w:pPr>
-      <w:r>
-        <w:rPr>
-          <w:rStyle w:val="Kiemels2"/>
-          <w:rFonts w:ascii="Georgia" w:hAnsi="Georgia"/>
-          <w:color w:val="FF00FF"/>
-          <w:sz w:val="27"/>
-          <w:szCs w:val="27"/>
-          <w:bdr w:val="none" w:sz="0" w:space="0" w:color="auto" w:frame="1"/>
-        </w:rPr>
-        <w:t xml:space="preserve">                     </w:t>
-      </w:r>
-      <w:proofErr w:type="spellStart"/>
-      <w:r>
-        <w:rPr>
-          <w:rStyle w:val="Kiemels2"/>
-          <w:rFonts w:ascii="Georgia" w:hAnsi="Georgia"/>
-          <w:color w:val="FF00FF"/>
-          <w:sz w:val="27"/>
-          <w:szCs w:val="27"/>
-          <w:bdr w:val="none" w:sz="0" w:space="0" w:color="auto" w:frame="1"/>
-        </w:rPr>
-        <w:t>Nishinomaru</w:t>
-      </w:r>
-      <w:proofErr w:type="spellEnd"/>
-      <w:r>
-        <w:rPr>
-          <w:rStyle w:val="Kiemels2"/>
-          <w:rFonts w:ascii="Georgia" w:hAnsi="Georgia"/>
-          <w:color w:val="FF00FF"/>
-          <w:sz w:val="27"/>
-          <w:szCs w:val="27"/>
-          <w:bdr w:val="none" w:sz="0" w:space="0" w:color="auto" w:frame="1"/>
-        </w:rPr>
-        <w:t xml:space="preserve"> Kert, Osaka, Japán</w:t>
-      </w:r>
-    </w:p>
-    <w:p>
-      <w:pPr>
-        <w:rPr>
-          <w:rStyle w:val="Kiemels2"/>
-          <w:rFonts w:ascii="Georgia" w:hAnsi="Georgia"/>
-          <w:color w:val="000000"/>
-          <w:sz w:val="27"/>
-          <w:szCs w:val="27"/>
-          <w:bdr w:val="none" w:sz="0" w:space="0" w:color="auto" w:frame="1"/>
-        </w:rPr>
-      </w:pPr>
-    </w:p>
-    <w:p>
-      <w:pPr>
-        <w:rPr>
-          <w:rFonts w:ascii="Georgia" w:hAnsi="Georgia"/>
-          <w:color w:val="000000" w:themeColor="text1"/>
-          <w:sz w:val="27"/>
-          <w:szCs w:val="27"/>
-        </w:rPr>
-      </w:pPr>
-      <w:r>
-        <w:rPr>
-          <w:rFonts w:ascii="Georgia" w:hAnsi="Georgia"/>
-          <w:color w:val="000000" w:themeColor="text1"/>
-          <w:sz w:val="27"/>
-          <w:szCs w:val="27"/>
-        </w:rPr>
-        <w:t xml:space="preserve">Az </w:t>
-      </w:r>
-      <w:proofErr w:type="spellStart"/>
-      <w:r>
-        <w:rPr>
-          <w:rFonts w:ascii="Georgia" w:hAnsi="Georgia"/>
-          <w:color w:val="000000" w:themeColor="text1"/>
-          <w:sz w:val="27"/>
-          <w:szCs w:val="27"/>
-        </w:rPr>
-        <w:t>osakai</w:t>
-      </w:r>
-      <w:proofErr w:type="spellEnd"/>
-      <w:r>
-        <w:rPr>
-          <w:rFonts w:ascii="Georgia" w:hAnsi="Georgia"/>
-          <w:color w:val="000000" w:themeColor="text1"/>
-          <w:sz w:val="27"/>
-          <w:szCs w:val="27"/>
-        </w:rPr>
-        <w:t xml:space="preserve"> várkastélyt 1931-ben újították fel az </w:t>
-      </w:r>
-      <w:proofErr w:type="spellStart"/>
-      <w:r>
-        <w:rPr>
-          <w:rFonts w:ascii="Georgia" w:hAnsi="Georgia"/>
-          <w:color w:val="000000" w:themeColor="text1"/>
-          <w:sz w:val="27"/>
-          <w:szCs w:val="27"/>
-        </w:rPr>
-        <w:t>osakai</w:t>
-      </w:r>
-      <w:proofErr w:type="spellEnd"/>
-      <w:r>
-        <w:rPr>
-          <w:rFonts w:ascii="Georgia" w:hAnsi="Georgia"/>
-          <w:color w:val="000000" w:themeColor="text1"/>
-          <w:sz w:val="27"/>
-          <w:szCs w:val="27"/>
-        </w:rPr>
-        <w:t xml:space="preserve"> polgárok felajánlásaiból, megközelítőleg mintegy 1.5 millió japán jenért (ez ma 75 milliárd jennek felel meg). A torony mellett egy csodálatos kastélypark is található, benne tizenhárom fontos kulturális nevezetességgel, a többi között az </w:t>
-      </w:r>
-      <w:proofErr w:type="spellStart"/>
-      <w:r>
-        <w:rPr>
-          <w:rFonts w:ascii="Georgia" w:hAnsi="Georgia"/>
-          <w:color w:val="000000" w:themeColor="text1"/>
-          <w:sz w:val="27"/>
-          <w:szCs w:val="27"/>
-        </w:rPr>
-        <w:t>Otemon</w:t>
-      </w:r>
-      <w:proofErr w:type="spellEnd"/>
-      <w:r>
-        <w:rPr>
-          <w:rFonts w:ascii="Georgia" w:hAnsi="Georgia"/>
-          <w:color w:val="000000" w:themeColor="text1"/>
-          <w:sz w:val="27"/>
-          <w:szCs w:val="27"/>
-        </w:rPr>
-        <w:t xml:space="preserve"> kapu, a </w:t>
-      </w:r>
-      <w:proofErr w:type="spellStart"/>
-      <w:r>
-        <w:rPr>
-          <w:rFonts w:ascii="Georgia" w:hAnsi="Georgia"/>
-          <w:color w:val="000000" w:themeColor="text1"/>
-          <w:sz w:val="27"/>
-          <w:szCs w:val="27"/>
-        </w:rPr>
-        <w:t>Sengan'yagura</w:t>
-      </w:r>
-      <w:proofErr w:type="spellEnd"/>
-      <w:r>
-        <w:rPr>
-          <w:rFonts w:ascii="Georgia" w:hAnsi="Georgia"/>
-          <w:color w:val="000000" w:themeColor="text1"/>
-          <w:sz w:val="27"/>
-          <w:szCs w:val="27"/>
-        </w:rPr>
-        <w:t xml:space="preserve"> torony, a </w:t>
-      </w:r>
-      <w:proofErr w:type="spellStart"/>
-      <w:r>
-        <w:rPr>
-          <w:rFonts w:ascii="Georgia" w:hAnsi="Georgia"/>
-          <w:color w:val="000000" w:themeColor="text1"/>
-          <w:sz w:val="27"/>
-          <w:szCs w:val="27"/>
-        </w:rPr>
-        <w:t>Toyokuni</w:t>
-      </w:r>
-      <w:proofErr w:type="spellEnd"/>
-      <w:r>
-        <w:rPr>
-          <w:rFonts w:ascii="Georgia" w:hAnsi="Georgia"/>
-          <w:color w:val="000000" w:themeColor="text1"/>
-          <w:sz w:val="27"/>
-          <w:szCs w:val="27"/>
-        </w:rPr>
-        <w:t xml:space="preserve"> szentély, egy lenyűgöző </w:t>
-      </w:r>
-      <w:proofErr w:type="spellStart"/>
-      <w:r>
-        <w:rPr>
-          <w:rFonts w:ascii="Georgia" w:hAnsi="Georgia"/>
-          <w:color w:val="000000" w:themeColor="text1"/>
-          <w:sz w:val="27"/>
-          <w:szCs w:val="27"/>
-        </w:rPr>
-        <w:t>ume</w:t>
-      </w:r>
-      <w:proofErr w:type="spellEnd"/>
-      <w:r>
-        <w:rPr>
-          <w:rFonts w:ascii="Georgia" w:hAnsi="Georgia"/>
-          <w:color w:val="000000" w:themeColor="text1"/>
-          <w:sz w:val="27"/>
-          <w:szCs w:val="27"/>
-        </w:rPr>
-        <w:t xml:space="preserve"> (egyfajta szilva) kert, illetve a </w:t>
-      </w:r>
-      <w:proofErr w:type="spellStart"/>
-      <w:r>
-        <w:rPr>
-          <w:rFonts w:ascii="Georgia" w:hAnsi="Georgia"/>
-          <w:color w:val="000000" w:themeColor="text1"/>
-          <w:sz w:val="27"/>
-          <w:szCs w:val="27"/>
-        </w:rPr>
-        <w:t>Nishinomaru</w:t>
-      </w:r>
-      <w:proofErr w:type="spellEnd"/>
-      <w:r>
-        <w:rPr>
-          <w:rFonts w:ascii="Georgia" w:hAnsi="Georgia"/>
-          <w:color w:val="000000" w:themeColor="text1"/>
-          <w:sz w:val="27"/>
-          <w:szCs w:val="27"/>
-        </w:rPr>
-        <w:t xml:space="preserve"> Kert.</w:t>
-      </w:r>
-    </w:p>
-    <w:p>
-      <w:pPr>
-        <w:rPr>
-          <w:rFonts w:ascii="Georgia" w:hAnsi="Georgia"/>
-          <w:color w:val="000000"/>
-          <w:sz w:val="27"/>
-          <w:szCs w:val="27"/>
-        </w:rPr>
-      </w:pPr>
+          <w:color w:val="00CCFF"/>
+          <w:sz w:val="27"/>
+          <w:szCs w:val="27"/>
+          <w:bdr w:val="none" w:sz="0" w:space="0" w:color="auto" w:frame="1"/>
+        </w:rPr>
+      </w:pPr>
+      <w:proofErr w:type="spellStart"/>
+      <w:r>
+        <w:rPr>
+          <w:rStyle w:val="Kiemels2"/>
+          <w:rFonts w:ascii="Georgia" w:hAnsi="Georgia"/>
+          <w:color w:val="00CCFF"/>
+          <w:sz w:val="27"/>
+          <w:szCs w:val="27"/>
+          <w:bdr w:val="none" w:sz="0" w:space="0" w:color="auto" w:frame="1"/>
+        </w:rPr>
+        <w:t>Agkor</w:t>
+      </w:r>
+      <w:proofErr w:type="spellEnd"/>
+      <w:r>
+        <w:rPr>
+          <w:rStyle w:val="Kiemels2"/>
+          <w:rFonts w:ascii="Georgia" w:hAnsi="Georgia"/>
+          <w:color w:val="00CCFF"/>
+          <w:sz w:val="27"/>
+          <w:szCs w:val="27"/>
+          <w:bdr w:val="none" w:sz="0" w:space="0" w:color="auto" w:frame="1"/>
+        </w:rPr>
+        <w:t xml:space="preserve"> </w:t>
+      </w:r>
+      <w:proofErr w:type="spellStart"/>
+      <w:r>
+        <w:rPr>
+          <w:rStyle w:val="Kiemels2"/>
+          <w:rFonts w:ascii="Georgia" w:hAnsi="Georgia"/>
+          <w:color w:val="00CCFF"/>
+          <w:sz w:val="27"/>
+          <w:szCs w:val="27"/>
+          <w:bdr w:val="none" w:sz="0" w:space="0" w:color="auto" w:frame="1"/>
+        </w:rPr>
+        <w:t>Thom</w:t>
+      </w:r>
+      <w:proofErr w:type="spellEnd"/>
+      <w:r>
+        <w:rPr>
+          <w:rStyle w:val="Kiemels2"/>
+          <w:rFonts w:ascii="Georgia" w:hAnsi="Georgia"/>
+          <w:color w:val="00CCFF"/>
+          <w:sz w:val="27"/>
+          <w:szCs w:val="27"/>
+          <w:bdr w:val="none" w:sz="0" w:space="0" w:color="auto" w:frame="1"/>
+        </w:rPr>
+        <w:t xml:space="preserve"> - </w:t>
+      </w:r>
+      <w:proofErr w:type="spellStart"/>
+      <w:r>
+        <w:rPr>
+          <w:rStyle w:val="Kiemels2"/>
+          <w:rFonts w:ascii="Georgia" w:hAnsi="Georgia"/>
+          <w:color w:val="00CCFF"/>
+          <w:sz w:val="27"/>
+          <w:szCs w:val="27"/>
+          <w:bdr w:val="none" w:sz="0" w:space="0" w:color="auto" w:frame="1"/>
+        </w:rPr>
+        <w:t>Baphuon</w:t>
+      </w:r>
+      <w:proofErr w:type="spellEnd"/>
+      <w:r>
+        <w:rPr>
+          <w:rStyle w:val="Kiemels2"/>
+          <w:rFonts w:ascii="Georgia" w:hAnsi="Georgia"/>
+          <w:color w:val="00CCFF"/>
+          <w:sz w:val="27"/>
+          <w:szCs w:val="27"/>
+          <w:bdr w:val="none" w:sz="0" w:space="0" w:color="auto" w:frame="1"/>
+        </w:rPr>
+        <w:t xml:space="preserve"> templom, Kambodzsa</w:t>
+      </w:r>
     </w:p>
     <w:p>
       <w:pPr>
         <w:ind w:left="708" w:firstLine="708"/>
         <w:rPr>
-          <w:rStyle w:val="Kiemels2"/>
-          <w:rFonts w:ascii="Georgia" w:hAnsi="Georgia"/>
-          <w:color w:val="00CCFF"/>
-          <w:sz w:val="27"/>
-          <w:szCs w:val="27"/>
-          <w:bdr w:val="none" w:sz="0" w:space="0" w:color="auto" w:frame="1"/>
-        </w:rPr>
-      </w:pPr>
-      <w:proofErr w:type="spellStart"/>
-      <w:r>
-        <w:rPr>
-          <w:rStyle w:val="Kiemels2"/>
-          <w:rFonts w:ascii="Georgia" w:hAnsi="Georgia"/>
-          <w:color w:val="00CCFF"/>
-          <w:sz w:val="27"/>
-          <w:szCs w:val="27"/>
-          <w:bdr w:val="none" w:sz="0" w:space="0" w:color="auto" w:frame="1"/>
-        </w:rPr>
-        <w:t>Agkor</w:t>
-      </w:r>
-      <w:proofErr w:type="spellEnd"/>
-      <w:r>
-        <w:rPr>
-          <w:rStyle w:val="Kiemels2"/>
-          <w:rFonts w:ascii="Georgia" w:hAnsi="Georgia"/>
-          <w:color w:val="00CCFF"/>
-          <w:sz w:val="27"/>
-          <w:szCs w:val="27"/>
-          <w:bdr w:val="none" w:sz="0" w:space="0" w:color="auto" w:frame="1"/>
+          <w:rFonts w:ascii="Georgia" w:hAnsi="Georgia"/>
+          <w:color w:val="000000" w:themeColor="text1"/>
+          <w:sz w:val="27"/>
+          <w:szCs w:val="27"/>
+        </w:rPr>
+      </w:pPr>
+      <w:r>
+        <w:rPr>
+          <w:rFonts w:ascii="Georgia" w:hAnsi="Georgia"/>
+          <w:color w:val="000000" w:themeColor="text1"/>
+          <w:sz w:val="27"/>
+          <w:szCs w:val="27"/>
+        </w:rPr>
+        <w:t xml:space="preserve">Angkor Kambodzsa egyik régiója, mely a hajdani Khmer Birodalom székhelye volt a IX-XV. század között. Angkor nevének jelentése szanszkrit eredetű, s azt jelenti, hogy város. 1431-ben az </w:t>
+      </w:r>
+      <w:proofErr w:type="spellStart"/>
+      <w:r>
+        <w:rPr>
+          <w:rFonts w:ascii="Georgia" w:hAnsi="Georgia"/>
+          <w:color w:val="000000" w:themeColor="text1"/>
+          <w:sz w:val="27"/>
+          <w:szCs w:val="27"/>
+        </w:rPr>
+        <w:t>Ayutthaya</w:t>
+      </w:r>
+      <w:proofErr w:type="spellEnd"/>
+      <w:r>
+        <w:rPr>
+          <w:rFonts w:ascii="Georgia" w:hAnsi="Georgia"/>
+          <w:color w:val="000000" w:themeColor="text1"/>
+          <w:sz w:val="27"/>
+          <w:szCs w:val="27"/>
+        </w:rPr>
+        <w:t xml:space="preserve">-királyság felkelést robbantott ki, kirabolta Angkort, melynek lakói délre, </w:t>
+      </w:r>
+      <w:proofErr w:type="spellStart"/>
+      <w:r>
+        <w:rPr>
+          <w:rFonts w:ascii="Georgia" w:hAnsi="Georgia"/>
+          <w:color w:val="000000" w:themeColor="text1"/>
+          <w:sz w:val="27"/>
+          <w:szCs w:val="27"/>
+        </w:rPr>
+        <w:t>Longvekbe</w:t>
+      </w:r>
+      <w:proofErr w:type="spellEnd"/>
+      <w:r>
+        <w:rPr>
+          <w:rFonts w:ascii="Georgia" w:hAnsi="Georgia"/>
+          <w:color w:val="000000" w:themeColor="text1"/>
+          <w:sz w:val="27"/>
+          <w:szCs w:val="27"/>
+        </w:rPr>
+        <w:t xml:space="preserve"> menekültek. </w:t>
+      </w:r>
+    </w:p>
+    <w:p>
+      <w:pPr>
+        <w:ind w:left="708" w:firstLine="708"/>
+        <w:rPr>
+          <w:b/>
+        </w:rPr>
+      </w:pPr>
+    </w:p>
+    <w:p>
+      <w:pPr>
+        <w:rPr>
+          <w:b/>
+        </w:rPr>
+      </w:pPr>
+    </w:p>
+    <w:p>
+      <w:pPr>
+        <w:rPr>
+          <w:b/>
+        </w:rPr>
+      </w:pPr>
+    </w:p>
+    <w:p>
+      <w:pPr>
+        <w:rPr>
+          <w:rFonts w:ascii="Georgia" w:hAnsi="Georgia"/>
+          <w:color w:val="000000" w:themeColor="text1"/>
+          <w:sz w:val="27"/>
+          <w:szCs w:val="27"/>
+        </w:rPr>
+      </w:pPr>
+      <w:r>
+        <w:rPr>
+          <w:b/>
+        </w:rPr>
+        <w:t>Neve: Arany Pavilon (</w:t>
+      </w:r>
+      <w:proofErr w:type="spellStart"/>
+      <w:r>
+        <w:rPr>
+          <w:b/>
+        </w:rPr>
+        <w:t>Kinkaku-ji</w:t>
+      </w:r>
+      <w:proofErr w:type="spellEnd"/>
+      <w:r>
+        <w:rPr>
+          <w:b/>
+        </w:rPr>
+        <w:t>) ;ország: Japán és a</w:t>
+      </w:r>
+      <w:r>
+        <w:rPr>
+          <w:b/>
+        </w:rPr>
+        <w:t xml:space="preserve">zon belül Kyoto; Készült: 1397 </w:t>
+      </w:r>
+      <w:r>
+        <w:rPr>
+          <w:b/>
+        </w:rPr>
+        <w:t>újraépítve: 1955</w:t>
+      </w:r>
+    </w:p>
+    <w:p>
+      <w:pPr>
+        <w:rPr>
+          <w:rFonts w:ascii="Georgia" w:hAnsi="Georgia"/>
+          <w:color w:val="000000" w:themeColor="text1"/>
+          <w:sz w:val="27"/>
+          <w:szCs w:val="27"/>
+        </w:rPr>
+      </w:pPr>
+    </w:p>
+    <w:p>
+      <w:pPr>
+        <w:rPr>
+          <w:b/>
+        </w:rPr>
+      </w:pPr>
+      <w:r>
+        <w:rPr>
+          <w:b/>
+        </w:rPr>
+        <w:t xml:space="preserve">Neve: </w:t>
+      </w:r>
+      <w:proofErr w:type="spellStart"/>
+      <w:r>
+        <w:rPr>
+          <w:b/>
+        </w:rPr>
+        <w:t>Himeji</w:t>
+      </w:r>
+      <w:proofErr w:type="spellEnd"/>
+      <w:r>
+        <w:rPr>
+          <w:b/>
+        </w:rPr>
+        <w:t xml:space="preserve"> kastély (</w:t>
+      </w:r>
+      <w:proofErr w:type="spellStart"/>
+      <w:r>
+        <w:rPr>
+          <w:b/>
+        </w:rPr>
+        <w:t>Himeji-j</w:t>
+      </w:r>
+      <w:r>
+        <w:rPr>
+          <w:rFonts w:ascii="Arial" w:hAnsi="Arial" w:cs="Arial"/>
+          <w:b/>
+          <w:i/>
+          <w:iCs/>
+          <w:color w:val="202122"/>
+          <w:shd w:val="clear" w:color="auto" w:fill="FFFFFF"/>
+        </w:rPr>
+        <w:t>ō</w:t>
+      </w:r>
+      <w:proofErr w:type="spellEnd"/>
+      <w:r>
+        <w:rPr>
+          <w:b/>
+        </w:rPr>
+        <w:t xml:space="preserve">); ország: Japán és az belül </w:t>
+      </w:r>
+      <w:proofErr w:type="spellStart"/>
+      <w:r>
+        <w:rPr>
+          <w:b/>
+        </w:rPr>
+        <w:t>Himeji</w:t>
+      </w:r>
+      <w:proofErr w:type="spellEnd"/>
+      <w:r>
+        <w:rPr>
+          <w:b/>
+        </w:rPr>
+        <w:t>; Készült: 1300-1333 között;</w:t>
+      </w:r>
+    </w:p>
+    <w:p/>
+    <w:p>
+      <w:pPr>
+        <w:rPr>
+          <w:rFonts w:ascii="Arial" w:hAnsi="Arial" w:cs="Arial"/>
+          <w:b/>
+          <w:bCs/>
+          <w:color w:val="202122"/>
+          <w:sz w:val="21"/>
+          <w:szCs w:val="21"/>
+          <w:shd w:val="clear" w:color="auto" w:fill="FFFFFF"/>
+        </w:rPr>
+      </w:pPr>
+      <w:r>
+        <w:rPr>
+          <w:rFonts w:ascii="Arial" w:hAnsi="Arial" w:cs="Arial"/>
+          <w:b/>
+          <w:bCs/>
+          <w:color w:val="202122"/>
+          <w:sz w:val="21"/>
+          <w:szCs w:val="21"/>
+          <w:shd w:val="clear" w:color="auto" w:fill="FFFFFF"/>
+        </w:rPr>
+        <w:t xml:space="preserve">Neve: </w:t>
+      </w:r>
+      <w:proofErr w:type="spellStart"/>
+      <w:r>
+        <w:rPr>
+          <w:rFonts w:ascii="Arial" w:hAnsi="Arial" w:cs="Arial"/>
+          <w:b/>
+          <w:bCs/>
+          <w:color w:val="202122"/>
+          <w:sz w:val="21"/>
+          <w:szCs w:val="21"/>
+          <w:shd w:val="clear" w:color="auto" w:fill="FFFFFF"/>
+        </w:rPr>
+        <w:t>Dōgo</w:t>
+      </w:r>
+      <w:proofErr w:type="spellEnd"/>
+      <w:r>
+        <w:rPr>
+          <w:rFonts w:ascii="Arial" w:hAnsi="Arial" w:cs="Arial"/>
+          <w:b/>
+          <w:bCs/>
+          <w:color w:val="202122"/>
+          <w:sz w:val="21"/>
+          <w:szCs w:val="21"/>
+          <w:shd w:val="clear" w:color="auto" w:fill="FFFFFF"/>
         </w:rPr>
         <w:t xml:space="preserve"> </w:t>
       </w:r>
       <w:proofErr w:type="spellStart"/>
       <w:r>
         <w:rPr>
-          <w:rStyle w:val="Kiemels2"/>
-          <w:rFonts w:ascii="Georgia" w:hAnsi="Georgia"/>
-          <w:color w:val="00CCFF"/>
-          <w:sz w:val="27"/>
-          <w:szCs w:val="27"/>
-          <w:bdr w:val="none" w:sz="0" w:space="0" w:color="auto" w:frame="1"/>
-        </w:rPr>
-        <w:t>Thom</w:t>
-      </w:r>
-      <w:proofErr w:type="spellEnd"/>
-      <w:r>
-        <w:rPr>
-          <w:rStyle w:val="Kiemels2"/>
-          <w:rFonts w:ascii="Georgia" w:hAnsi="Georgia"/>
-          <w:color w:val="00CCFF"/>
-          <w:sz w:val="27"/>
-          <w:szCs w:val="27"/>
-          <w:bdr w:val="none" w:sz="0" w:space="0" w:color="auto" w:frame="1"/>
-        </w:rPr>
-        <w:t xml:space="preserve"> - </w:t>
-      </w:r>
-      <w:proofErr w:type="spellStart"/>
-      <w:r>
-        <w:rPr>
-          <w:rStyle w:val="Kiemels2"/>
-          <w:rFonts w:ascii="Georgia" w:hAnsi="Georgia"/>
-          <w:color w:val="00CCFF"/>
-          <w:sz w:val="27"/>
-          <w:szCs w:val="27"/>
-          <w:bdr w:val="none" w:sz="0" w:space="0" w:color="auto" w:frame="1"/>
-        </w:rPr>
-        <w:t>Baphuon</w:t>
-      </w:r>
-      <w:proofErr w:type="spellEnd"/>
-      <w:r>
-        <w:rPr>
-          <w:rStyle w:val="Kiemels2"/>
-          <w:rFonts w:ascii="Georgia" w:hAnsi="Georgia"/>
-          <w:color w:val="00CCFF"/>
-          <w:sz w:val="27"/>
-          <w:szCs w:val="27"/>
-          <w:bdr w:val="none" w:sz="0" w:space="0" w:color="auto" w:frame="1"/>
-        </w:rPr>
-        <w:t xml:space="preserve"> templom, Kambodzsa</w:t>
-      </w:r>
-    </w:p>
-    <w:p>
-      <w:pPr>
-        <w:ind w:left="708" w:firstLine="708"/>
-        <w:rPr>
-          <w:rStyle w:val="Kiemels2"/>
-          <w:rFonts w:ascii="Georgia" w:hAnsi="Georgia"/>
-          <w:color w:val="000000"/>
-          <w:sz w:val="27"/>
-          <w:szCs w:val="27"/>
-          <w:bdr w:val="none" w:sz="0" w:space="0" w:color="auto" w:frame="1"/>
-        </w:rPr>
-      </w:pPr>
-    </w:p>
-    <w:p>
-      <w:pPr>
-        <w:ind w:left="708" w:firstLine="708"/>
-        <w:rPr>
-          <w:rFonts w:ascii="Georgia" w:hAnsi="Georgia"/>
-          <w:color w:val="000000" w:themeColor="text1"/>
-          <w:sz w:val="27"/>
-          <w:szCs w:val="27"/>
-        </w:rPr>
-      </w:pPr>
-      <w:r>
-        <w:rPr>
-          <w:rFonts w:ascii="Georgia" w:hAnsi="Georgia"/>
-          <w:color w:val="000000" w:themeColor="text1"/>
-          <w:sz w:val="27"/>
-          <w:szCs w:val="27"/>
-        </w:rPr>
-        <w:t xml:space="preserve">Angkor Kambodzsa egyik régiója, mely a hajdani Khmer Birodalom székhelye volt a IX-XV. század között. Angkor nevének jelentése szanszkrit eredetű, s azt jelenti, hogy város. 1431-ben az </w:t>
-      </w:r>
-      <w:proofErr w:type="spellStart"/>
-      <w:r>
-        <w:rPr>
-          <w:rFonts w:ascii="Georgia" w:hAnsi="Georgia"/>
-          <w:color w:val="000000" w:themeColor="text1"/>
-          <w:sz w:val="27"/>
-          <w:szCs w:val="27"/>
-        </w:rPr>
-        <w:t>Ayutthaya</w:t>
-      </w:r>
-      <w:proofErr w:type="spellEnd"/>
-      <w:r>
-        <w:rPr>
-          <w:rFonts w:ascii="Georgia" w:hAnsi="Georgia"/>
-          <w:color w:val="000000" w:themeColor="text1"/>
-          <w:sz w:val="27"/>
-          <w:szCs w:val="27"/>
-        </w:rPr>
-        <w:t xml:space="preserve">-királyság felkelést robbantott ki, kirabolta Angkort, melynek lakói délre, </w:t>
-      </w:r>
-      <w:proofErr w:type="spellStart"/>
-      <w:r>
-        <w:rPr>
-          <w:rFonts w:ascii="Georgia" w:hAnsi="Georgia"/>
-          <w:color w:val="000000" w:themeColor="text1"/>
-          <w:sz w:val="27"/>
-          <w:szCs w:val="27"/>
-        </w:rPr>
-        <w:t>Longvekbe</w:t>
-      </w:r>
-      <w:proofErr w:type="spellEnd"/>
-      <w:r>
-        <w:rPr>
-          <w:rFonts w:ascii="Georgia" w:hAnsi="Georgia"/>
-          <w:color w:val="000000" w:themeColor="text1"/>
-          <w:sz w:val="27"/>
-          <w:szCs w:val="27"/>
-        </w:rPr>
-        <w:t xml:space="preserve"> menekültek. </w:t>
-      </w:r>
-    </w:p>
-    <w:p>
-      <w:pPr>
-        <w:ind w:left="708" w:firstLine="708"/>
-      </w:pPr>
+          <w:rFonts w:ascii="Arial" w:hAnsi="Arial" w:cs="Arial"/>
+          <w:b/>
+          <w:bCs/>
+          <w:color w:val="202122"/>
+          <w:sz w:val="21"/>
+          <w:szCs w:val="21"/>
+          <w:shd w:val="clear" w:color="auto" w:fill="FFFFFF"/>
+        </w:rPr>
+        <w:t>onsen</w:t>
+      </w:r>
+      <w:proofErr w:type="spellEnd"/>
+      <w:r>
+        <w:rPr>
+          <w:rFonts w:ascii="Arial" w:hAnsi="Arial" w:cs="Arial"/>
+          <w:b/>
+          <w:bCs/>
+          <w:color w:val="202122"/>
+          <w:sz w:val="21"/>
+          <w:szCs w:val="21"/>
+          <w:shd w:val="clear" w:color="auto" w:fill="FFFFFF"/>
+        </w:rPr>
+        <w:t xml:space="preserve"> ország: Japán és azon belül </w:t>
+      </w:r>
+      <w:proofErr w:type="spellStart"/>
+      <w:r>
+        <w:rPr>
+          <w:rFonts w:ascii="Arial" w:hAnsi="Arial" w:cs="Arial"/>
+          <w:b/>
+          <w:bCs/>
+          <w:color w:val="202122"/>
+          <w:sz w:val="21"/>
+          <w:szCs w:val="21"/>
+          <w:shd w:val="clear" w:color="auto" w:fill="FFFFFF"/>
+        </w:rPr>
+        <w:t>Matsuyama</w:t>
+      </w:r>
+      <w:proofErr w:type="spellEnd"/>
+      <w:r>
+        <w:rPr>
+          <w:rFonts w:ascii="Arial" w:hAnsi="Arial" w:cs="Arial"/>
+          <w:b/>
+          <w:bCs/>
+          <w:color w:val="202122"/>
+          <w:sz w:val="21"/>
+          <w:szCs w:val="21"/>
+          <w:shd w:val="clear" w:color="auto" w:fill="FFFFFF"/>
+        </w:rPr>
+        <w:t>; Készült: Pontos dátum nincsen de 570 és 759 között épülhetett</w:t>
+      </w:r>
+    </w:p>
+    <w:p>
+      <w:pPr>
+        <w:rPr>
+          <w:rFonts w:ascii="Arial" w:hAnsi="Arial" w:cs="Arial"/>
+          <w:b/>
+          <w:bCs/>
+          <w:color w:val="202122"/>
+          <w:sz w:val="21"/>
+          <w:szCs w:val="21"/>
+          <w:shd w:val="clear" w:color="auto" w:fill="FFFFFF"/>
+        </w:rPr>
+      </w:pPr>
+    </w:p>
+    <w:p>
+      <w:pPr>
+        <w:rPr>
+          <w:rFonts w:ascii="Arial" w:hAnsi="Arial" w:cs="Arial"/>
+          <w:b/>
+          <w:bCs/>
+          <w:color w:val="202122"/>
+          <w:sz w:val="21"/>
+          <w:szCs w:val="21"/>
+          <w:shd w:val="clear" w:color="auto" w:fill="FFFFFF"/>
+        </w:rPr>
+      </w:pPr>
+      <w:r>
+        <w:rPr>
+          <w:rFonts w:ascii="Arial" w:hAnsi="Arial" w:cs="Arial"/>
+          <w:b/>
+          <w:bCs/>
+          <w:color w:val="202122"/>
+          <w:sz w:val="21"/>
+          <w:szCs w:val="21"/>
+          <w:shd w:val="clear" w:color="auto" w:fill="FFFFFF"/>
+        </w:rPr>
+        <w:t>Neve: Tokió Torony; ország: Japán és azon belül Tokió; Készült: 1958</w:t>
+      </w:r>
       <w:bookmarkStart w:id="0" w:name="_GoBack"/>
       <w:bookmarkEnd w:id="0"/>
+    </w:p>
+    <w:p>
+      <w:pPr>
+        <w:rPr>
+          <w:rFonts w:ascii="Georgia" w:hAnsi="Georgia"/>
+          <w:color w:val="000000" w:themeColor="text1"/>
+          <w:sz w:val="27"/>
+          <w:szCs w:val="27"/>
+        </w:rPr>
+      </w:pPr>
+    </w:p>
+    <w:p>
+      <w:pPr>
+        <w:ind w:left="708" w:firstLine="708"/>
+      </w:pPr>
     </w:p>
     <w:sectPr>
       <w:pgSz w:w="11906" w:h="16838"/>
